--- a/design/developmentTask.docx
+++ b/design/developmentTask.docx
@@ -279,15 +279,7 @@
       </w:pPr>
       <w:r>
         <w:rPr/>
-        <w:t xml:space="preserve">(2) Template to Use in  material Ui examples </w:t>
-      </w:r>
-      <w:r>
-        <w:rPr/>
-        <w:t>Dashboard</w:t>
-      </w:r>
-      <w:r>
-        <w:rPr/>
-        <w:t>(developed by google )</w:t>
+        <w:t>(2) Template to Use in  material Ui examples Dashboard(developed by google )</w:t>
       </w:r>
     </w:p>
     <w:p>
@@ -313,38 +305,28 @@
           <w:t>https://getmdl.io/templates/index.html</w:t>
         </w:r>
       </w:hyperlink>
-      <w:hyperlink r:id="rId5">
-        <w:r>
-          <w:rPr/>
-          <w:t xml:space="preserve"> </w:t>
-        </w:r>
-      </w:hyperlink>
-    </w:p>
-    <w:p>
-      <w:pPr>
-        <w:pStyle w:val="Normal"/>
-        <w:rPr/>
-      </w:pPr>
-      <w:r>
-        <w:rPr/>
-      </w:r>
-    </w:p>
-    <w:p>
-      <w:pPr>
-        <w:pStyle w:val="Normal"/>
-        <w:rPr/>
-      </w:pPr>
-      <w:r>
-        <w:rPr/>
-        <w:t xml:space="preserve">and how to integrate in </w:t>
-      </w:r>
-      <w:r>
-        <w:rPr/>
-        <w:t xml:space="preserve">scalajs </w:t>
-      </w:r>
-      <w:r>
-        <w:rPr/>
-        <w:t xml:space="preserve"> project:-</w:t>
+      <w:r>
+        <w:rPr/>
+        <w:t xml:space="preserve"> </w:t>
+      </w:r>
+    </w:p>
+    <w:p>
+      <w:pPr>
+        <w:pStyle w:val="Normal"/>
+        <w:rPr/>
+      </w:pPr>
+      <w:r>
+        <w:rPr/>
+      </w:r>
+    </w:p>
+    <w:p>
+      <w:pPr>
+        <w:pStyle w:val="Normal"/>
+        <w:rPr/>
+      </w:pPr>
+      <w:r>
+        <w:rPr/>
+        <w:t>and how to integrate in scalajs  project:-</w:t>
       </w:r>
     </w:p>
     <w:p>
@@ -506,6 +488,7 @@
           <w:pgNumType w:fmt="decimal"/>
           <w:formProt w:val="false"/>
           <w:textDirection w:val="lrTb"/>
+          <w:docGrid w:type="default" w:linePitch="240" w:charSpace="4294961151"/>
         </w:sectPr>
       </w:pPr>
     </w:p>
@@ -517,17 +500,6 @@
       <w:r>
         <w:rPr/>
       </w:r>
-    </w:p>
-    <w:p>
-      <w:pPr>
-        <w:sectPr>
-          <w:type w:val="continuous"/>
-          <w:pgSz w:w="11906" w:h="16838"/>
-          <w:pgMar w:left="1134" w:right="1134" w:header="0" w:top="1134" w:footer="0" w:bottom="1134" w:gutter="0"/>
-          <w:formProt w:val="true"/>
-          <w:textDirection w:val="lrTb"/>
-        </w:sectPr>
-      </w:pPr>
     </w:p>
     <w:p>
       <w:pPr>
@@ -648,6 +620,87 @@
                     </pic:cNvPicPr>
                   </pic:nvPicPr>
                   <pic:blipFill>
+                    <a:blip r:embed="rId5"/>
+                    <a:stretch>
+                      <a:fillRect/>
+                    </a:stretch>
+                  </pic:blipFill>
+                  <pic:spPr bwMode="auto">
+                    <a:xfrm>
+                      <a:off x="0" y="0"/>
+                      <a:ext cx="6120130" cy="3456940"/>
+                    </a:xfrm>
+                    <a:prstGeom prst="rect">
+                      <a:avLst/>
+                    </a:prstGeom>
+                  </pic:spPr>
+                </pic:pic>
+              </a:graphicData>
+            </a:graphic>
+          </wp:anchor>
+        </w:drawing>
+      </w:r>
+    </w:p>
+    <w:p>
+      <w:pPr>
+        <w:pStyle w:val="Normal"/>
+        <w:rPr/>
+      </w:pPr>
+      <w:r>
+        <w:rPr/>
+      </w:r>
+    </w:p>
+    <w:p>
+      <w:pPr>
+        <w:pStyle w:val="Normal"/>
+        <w:rPr/>
+      </w:pPr>
+      <w:r>
+        <w:rPr/>
+      </w:r>
+    </w:p>
+    <w:p>
+      <w:pPr>
+        <w:pStyle w:val="Normal"/>
+        <w:rPr/>
+      </w:pPr>
+      <w:r>
+        <w:rPr/>
+      </w:r>
+    </w:p>
+    <w:p>
+      <w:pPr>
+        <w:pStyle w:val="Normal"/>
+        <w:rPr/>
+      </w:pPr>
+      <w:r>
+        <w:rPr/>
+        <w:drawing>
+          <wp:anchor behindDoc="0" distT="0" distB="0" distL="0" distR="0" simplePos="0" locked="0" layoutInCell="1" allowOverlap="1" relativeHeight="3">
+            <wp:simplePos x="0" y="0"/>
+            <wp:positionH relativeFrom="column">
+              <wp:posOffset>-238125</wp:posOffset>
+            </wp:positionH>
+            <wp:positionV relativeFrom="paragraph">
+              <wp:posOffset>102235</wp:posOffset>
+            </wp:positionV>
+            <wp:extent cx="6120130" cy="3456940"/>
+            <wp:effectExtent l="0" t="0" r="0" b="0"/>
+            <wp:wrapSquare wrapText="largest"/>
+            <wp:docPr id="2" name="Image2" descr=""/>
+            <wp:cNvGraphicFramePr>
+              <a:graphicFrameLocks xmlns:a="http://schemas.openxmlformats.org/drawingml/2006/main" noChangeAspect="1"/>
+            </wp:cNvGraphicFramePr>
+            <a:graphic xmlns:a="http://schemas.openxmlformats.org/drawingml/2006/main">
+              <a:graphicData uri="http://schemas.openxmlformats.org/drawingml/2006/picture">
+                <pic:pic xmlns:pic="http://schemas.openxmlformats.org/drawingml/2006/picture">
+                  <pic:nvPicPr>
+                    <pic:cNvPr id="2" name="Image2" descr=""/>
+                    <pic:cNvPicPr>
+                      <a:picLocks noChangeAspect="1" noChangeArrowheads="1"/>
+                    </pic:cNvPicPr>
+                  </pic:nvPicPr>
+                  <pic:blipFill>
                     <a:blip r:embed="rId6"/>
                     <a:stretch>
                       <a:fillRect/>
@@ -721,63 +774,569 @@
       </w:pPr>
       <w:r>
         <w:rPr/>
-        <w:drawing>
-          <wp:anchor behindDoc="0" distT="0" distB="0" distL="0" distR="0" simplePos="0" locked="0" layoutInCell="1" allowOverlap="1" relativeHeight="3">
-            <wp:simplePos x="0" y="0"/>
-            <wp:positionH relativeFrom="column">
-              <wp:align>center</wp:align>
-            </wp:positionH>
-            <wp:positionV relativeFrom="paragraph">
-              <wp:posOffset>635</wp:posOffset>
-            </wp:positionV>
-            <wp:extent cx="6120130" cy="3456940"/>
-            <wp:effectExtent l="0" t="0" r="0" b="0"/>
-            <wp:wrapSquare wrapText="largest"/>
-            <wp:docPr id="2" name="Image2" descr=""/>
-            <wp:cNvGraphicFramePr>
-              <a:graphicFrameLocks xmlns:a="http://schemas.openxmlformats.org/drawingml/2006/main" noChangeAspect="1"/>
-            </wp:cNvGraphicFramePr>
-            <a:graphic xmlns:a="http://schemas.openxmlformats.org/drawingml/2006/main">
-              <a:graphicData uri="http://schemas.openxmlformats.org/drawingml/2006/picture">
-                <pic:pic xmlns:pic="http://schemas.openxmlformats.org/drawingml/2006/picture">
-                  <pic:nvPicPr>
-                    <pic:cNvPr id="2" name="Image2" descr=""/>
-                    <pic:cNvPicPr>
-                      <a:picLocks noChangeAspect="1" noChangeArrowheads="1"/>
-                    </pic:cNvPicPr>
-                  </pic:nvPicPr>
-                  <pic:blipFill>
-                    <a:blip r:embed="rId7"/>
-                    <a:stretch>
-                      <a:fillRect/>
-                    </a:stretch>
-                  </pic:blipFill>
-                  <pic:spPr bwMode="auto">
-                    <a:xfrm>
-                      <a:off x="0" y="0"/>
-                      <a:ext cx="6120130" cy="3456940"/>
-                    </a:xfrm>
-                    <a:prstGeom prst="rect">
-                      <a:avLst/>
-                    </a:prstGeom>
-                  </pic:spPr>
-                </pic:pic>
-              </a:graphicData>
-            </a:graphic>
-          </wp:anchor>
-        </w:drawing>
+      </w:r>
+    </w:p>
+    <w:p>
+      <w:pPr>
+        <w:pStyle w:val="Normal"/>
+        <w:rPr/>
+      </w:pPr>
+      <w:r>
+        <w:rPr/>
+      </w:r>
+    </w:p>
+    <w:p>
+      <w:pPr>
+        <w:pStyle w:val="Normal"/>
+        <w:rPr/>
+      </w:pPr>
+      <w:r>
+        <w:rPr/>
+      </w:r>
+    </w:p>
+    <w:p>
+      <w:pPr>
+        <w:pStyle w:val="Normal"/>
+        <w:rPr/>
+      </w:pPr>
+      <w:r>
+        <w:rPr/>
+      </w:r>
+    </w:p>
+    <w:p>
+      <w:pPr>
+        <w:pStyle w:val="Normal"/>
+        <w:rPr/>
+      </w:pPr>
+      <w:r>
+        <w:rPr/>
+      </w:r>
+    </w:p>
+    <w:p>
+      <w:pPr>
+        <w:pStyle w:val="Normal"/>
+        <w:rPr/>
+      </w:pPr>
+      <w:r>
+        <w:rPr/>
+      </w:r>
+    </w:p>
+    <w:p>
+      <w:pPr>
+        <w:pStyle w:val="Normal"/>
+        <w:rPr/>
+      </w:pPr>
+      <w:r>
+        <w:rPr/>
+      </w:r>
+    </w:p>
+    <w:p>
+      <w:pPr>
+        <w:pStyle w:val="Normal"/>
+        <w:rPr/>
+      </w:pPr>
+      <w:r>
+        <w:rPr/>
+      </w:r>
+    </w:p>
+    <w:p>
+      <w:pPr>
+        <w:pStyle w:val="Normal"/>
+        <w:rPr/>
+      </w:pPr>
+      <w:r>
+        <w:rPr/>
+      </w:r>
+    </w:p>
+    <w:p>
+      <w:pPr>
+        <w:pStyle w:val="Normal"/>
+        <w:rPr/>
+      </w:pPr>
+      <w:r>
+        <w:rPr/>
+      </w:r>
+    </w:p>
+    <w:p>
+      <w:pPr>
+        <w:pStyle w:val="Normal"/>
+        <w:rPr/>
+      </w:pPr>
+      <w:r>
+        <w:rPr/>
+      </w:r>
+    </w:p>
+    <w:p>
+      <w:pPr>
+        <w:pStyle w:val="Normal"/>
+        <w:rPr/>
+      </w:pPr>
+      <w:r>
+        <w:rPr/>
+      </w:r>
+    </w:p>
+    <w:p>
+      <w:pPr>
+        <w:pStyle w:val="Normal"/>
+        <w:rPr/>
+      </w:pPr>
+      <w:r>
+        <w:rPr/>
+      </w:r>
+    </w:p>
+    <w:p>
+      <w:pPr>
+        <w:pStyle w:val="Normal"/>
+        <w:rPr/>
+      </w:pPr>
+      <w:r>
+        <w:rPr/>
+      </w:r>
+    </w:p>
+    <w:p>
+      <w:pPr>
+        <w:pStyle w:val="Normal"/>
+        <w:rPr/>
+      </w:pPr>
+      <w:r>
+        <w:rPr/>
+      </w:r>
+    </w:p>
+    <w:p>
+      <w:pPr>
+        <w:pStyle w:val="Normal"/>
+        <w:rPr/>
+      </w:pPr>
+      <w:r>
+        <w:rPr/>
+      </w:r>
+    </w:p>
+    <w:p>
+      <w:pPr>
+        <w:pStyle w:val="Normal"/>
+        <w:rPr/>
+      </w:pPr>
+      <w:r>
+        <w:rPr/>
+      </w:r>
+    </w:p>
+    <w:p>
+      <w:pPr>
+        <w:pStyle w:val="Normal"/>
+        <w:rPr/>
+      </w:pPr>
+      <w:r>
+        <w:rPr/>
+      </w:r>
+    </w:p>
+    <w:p>
+      <w:pPr>
+        <w:pStyle w:val="Normal"/>
+        <w:rPr/>
+      </w:pPr>
+      <w:r>
+        <w:rPr/>
+      </w:r>
+    </w:p>
+    <w:p>
+      <w:pPr>
+        <w:pStyle w:val="Normal"/>
+        <w:rPr/>
+      </w:pPr>
+      <w:r>
+        <w:rPr/>
+      </w:r>
+    </w:p>
+    <w:p>
+      <w:pPr>
+        <w:pStyle w:val="Normal"/>
+        <w:rPr/>
+      </w:pPr>
+      <w:r>
+        <w:rPr/>
+      </w:r>
+    </w:p>
+    <w:p>
+      <w:pPr>
+        <w:pStyle w:val="Normal"/>
+        <w:rPr/>
+      </w:pPr>
+      <w:r>
+        <w:rPr/>
+      </w:r>
+    </w:p>
+    <w:p>
+      <w:pPr>
+        <w:pStyle w:val="Normal"/>
+        <w:rPr/>
+      </w:pPr>
+      <w:r>
+        <w:rPr/>
+      </w:r>
+    </w:p>
+    <w:p>
+      <w:pPr>
+        <w:pStyle w:val="Normal"/>
+        <w:rPr/>
+      </w:pPr>
+      <w:r>
+        <w:rPr/>
+        <w:t>important links:-</w:t>
+      </w:r>
+    </w:p>
+    <w:p>
+      <w:pPr>
+        <w:pStyle w:val="Normal"/>
+        <w:rPr/>
+      </w:pPr>
+      <w:r>
+        <w:rPr/>
+      </w:r>
+    </w:p>
+    <w:p>
+      <w:pPr>
+        <w:pStyle w:val="Normal"/>
+        <w:numPr>
+          <w:ilvl w:val="0"/>
+          <w:numId w:val="1"/>
+        </w:numPr>
+        <w:rPr/>
+      </w:pPr>
+      <w:hyperlink r:id="rId7">
+        <w:r>
+          <w:rPr>
+            <w:rStyle w:val="InternetLink"/>
+          </w:rPr>
+          <w:t>https://www.scala-js.org/doc/sjs-for-js/es6-to-scala-part1.html</w:t>
+        </w:r>
+      </w:hyperlink>
+    </w:p>
+    <w:p>
+      <w:pPr>
+        <w:pStyle w:val="Normal"/>
+        <w:numPr>
+          <w:ilvl w:val="0"/>
+          <w:numId w:val="1"/>
+        </w:numPr>
+        <w:rPr/>
+      </w:pPr>
+      <w:hyperlink r:id="rId8">
+        <w:r>
+          <w:rPr>
+            <w:rStyle w:val="InternetLink"/>
+          </w:rPr>
+          <w:t>https://japgolly.blogspot.com/</w:t>
+        </w:r>
+      </w:hyperlink>
+    </w:p>
+    <w:p>
+      <w:pPr>
+        <w:pStyle w:val="Normal"/>
+        <w:numPr>
+          <w:ilvl w:val="0"/>
+          <w:numId w:val="1"/>
+        </w:numPr>
+        <w:rPr/>
+      </w:pPr>
+      <w:hyperlink r:id="rId9">
+        <w:r>
+          <w:rPr>
+            <w:rStyle w:val="InternetLink"/>
+          </w:rPr>
+          <w:t>https://scalacenter.github.io/scalajs-bundler/cookbook.html</w:t>
+        </w:r>
+      </w:hyperlink>
+    </w:p>
+    <w:p>
+      <w:pPr>
+        <w:pStyle w:val="Normal"/>
+        <w:numPr>
+          <w:ilvl w:val="0"/>
+          <w:numId w:val="1"/>
+        </w:numPr>
+        <w:rPr/>
+      </w:pPr>
+      <w:hyperlink r:id="rId10">
+        <w:r>
+          <w:rPr>
+            <w:rStyle w:val="InternetLink"/>
+          </w:rPr>
+          <w:t>https://stackoverflow.com/questions/40818082/how-to-use-node-modules-in-scala-js</w:t>
+        </w:r>
+      </w:hyperlink>
+    </w:p>
+    <w:p>
+      <w:pPr>
+        <w:pStyle w:val="Normal"/>
+        <w:numPr>
+          <w:ilvl w:val="0"/>
+          <w:numId w:val="1"/>
+        </w:numPr>
+        <w:rPr/>
+      </w:pPr>
+      <w:r>
+        <w:rPr/>
       </w:r>
     </w:p>
     <w:sectPr>
       <w:type w:val="continuous"/>
       <w:pgSz w:w="11906" w:h="16838"/>
       <w:pgMar w:left="1134" w:right="1134" w:header="0" w:top="1134" w:footer="0" w:bottom="1134" w:gutter="0"/>
-      <w:pgNumType w:fmt="decimal"/>
       <w:formProt w:val="false"/>
       <w:textDirection w:val="lrTb"/>
+      <w:docGrid w:type="default" w:linePitch="240" w:charSpace="4294961151"/>
     </w:sectPr>
   </w:body>
 </w:document>
+</file>
+
+<file path=word/numbering.xml><?xml version="1.0" encoding="utf-8"?>
+<w:numbering xmlns:w="http://schemas.openxmlformats.org/wordprocessingml/2006/main" xmlns:o="urn:schemas-microsoft-com:office:office" xmlns:r="http://schemas.openxmlformats.org/officeDocument/2006/relationships" xmlns:v="urn:schemas-microsoft-com:vml">
+  <w:abstractNum w:abstractNumId="1">
+    <w:lvl w:ilvl="0">
+      <w:start w:val="1"/>
+      <w:numFmt w:val="decimal"/>
+      <w:lvlText w:val="%1."/>
+      <w:lvlJc w:val="left"/>
+      <w:pPr>
+        <w:tabs>
+          <w:tab w:val="num" w:pos="720"/>
+        </w:tabs>
+        <w:ind w:left="720" w:hanging="360"/>
+      </w:pPr>
+      <w:rPr/>
+    </w:lvl>
+    <w:lvl w:ilvl="1">
+      <w:start w:val="1"/>
+      <w:numFmt w:val="decimal"/>
+      <w:lvlText w:val="%2."/>
+      <w:lvlJc w:val="left"/>
+      <w:pPr>
+        <w:tabs>
+          <w:tab w:val="num" w:pos="1080"/>
+        </w:tabs>
+        <w:ind w:left="1080" w:hanging="360"/>
+      </w:pPr>
+      <w:rPr/>
+    </w:lvl>
+    <w:lvl w:ilvl="2">
+      <w:start w:val="1"/>
+      <w:numFmt w:val="decimal"/>
+      <w:lvlText w:val="%3."/>
+      <w:lvlJc w:val="left"/>
+      <w:pPr>
+        <w:tabs>
+          <w:tab w:val="num" w:pos="1440"/>
+        </w:tabs>
+        <w:ind w:left="1440" w:hanging="360"/>
+      </w:pPr>
+      <w:rPr/>
+    </w:lvl>
+    <w:lvl w:ilvl="3">
+      <w:start w:val="1"/>
+      <w:numFmt w:val="decimal"/>
+      <w:lvlText w:val="%4."/>
+      <w:lvlJc w:val="left"/>
+      <w:pPr>
+        <w:tabs>
+          <w:tab w:val="num" w:pos="1800"/>
+        </w:tabs>
+        <w:ind w:left="1800" w:hanging="360"/>
+      </w:pPr>
+      <w:rPr/>
+    </w:lvl>
+    <w:lvl w:ilvl="4">
+      <w:start w:val="1"/>
+      <w:numFmt w:val="decimal"/>
+      <w:lvlText w:val="%5."/>
+      <w:lvlJc w:val="left"/>
+      <w:pPr>
+        <w:tabs>
+          <w:tab w:val="num" w:pos="2160"/>
+        </w:tabs>
+        <w:ind w:left="2160" w:hanging="360"/>
+      </w:pPr>
+      <w:rPr/>
+    </w:lvl>
+    <w:lvl w:ilvl="5">
+      <w:start w:val="1"/>
+      <w:numFmt w:val="decimal"/>
+      <w:lvlText w:val="%6."/>
+      <w:lvlJc w:val="left"/>
+      <w:pPr>
+        <w:tabs>
+          <w:tab w:val="num" w:pos="2520"/>
+        </w:tabs>
+        <w:ind w:left="2520" w:hanging="360"/>
+      </w:pPr>
+      <w:rPr/>
+    </w:lvl>
+    <w:lvl w:ilvl="6">
+      <w:start w:val="1"/>
+      <w:numFmt w:val="decimal"/>
+      <w:lvlText w:val="%7."/>
+      <w:lvlJc w:val="left"/>
+      <w:pPr>
+        <w:tabs>
+          <w:tab w:val="num" w:pos="2880"/>
+        </w:tabs>
+        <w:ind w:left="2880" w:hanging="360"/>
+      </w:pPr>
+      <w:rPr/>
+    </w:lvl>
+    <w:lvl w:ilvl="7">
+      <w:start w:val="1"/>
+      <w:numFmt w:val="decimal"/>
+      <w:lvlText w:val="%8."/>
+      <w:lvlJc w:val="left"/>
+      <w:pPr>
+        <w:tabs>
+          <w:tab w:val="num" w:pos="3240"/>
+        </w:tabs>
+        <w:ind w:left="3240" w:hanging="360"/>
+      </w:pPr>
+      <w:rPr/>
+    </w:lvl>
+    <w:lvl w:ilvl="8">
+      <w:start w:val="1"/>
+      <w:numFmt w:val="decimal"/>
+      <w:lvlText w:val="%9."/>
+      <w:lvlJc w:val="left"/>
+      <w:pPr>
+        <w:tabs>
+          <w:tab w:val="num" w:pos="3600"/>
+        </w:tabs>
+        <w:ind w:left="3600" w:hanging="360"/>
+      </w:pPr>
+      <w:rPr/>
+    </w:lvl>
+  </w:abstractNum>
+  <w:abstractNum w:abstractNumId="2">
+    <w:lvl w:ilvl="0">
+      <w:start w:val="1"/>
+      <w:numFmt w:val="none"/>
+      <w:suff w:val="nothing"/>
+      <w:lvlText w:val=""/>
+      <w:lvlJc w:val="left"/>
+      <w:pPr>
+        <w:tabs>
+          <w:tab w:val="num" w:pos="432"/>
+        </w:tabs>
+        <w:ind w:left="432" w:hanging="432"/>
+      </w:pPr>
+    </w:lvl>
+    <w:lvl w:ilvl="1">
+      <w:start w:val="1"/>
+      <w:numFmt w:val="none"/>
+      <w:suff w:val="nothing"/>
+      <w:lvlText w:val=""/>
+      <w:lvlJc w:val="left"/>
+      <w:pPr>
+        <w:tabs>
+          <w:tab w:val="num" w:pos="576"/>
+        </w:tabs>
+        <w:ind w:left="576" w:hanging="576"/>
+      </w:pPr>
+    </w:lvl>
+    <w:lvl w:ilvl="2">
+      <w:start w:val="1"/>
+      <w:numFmt w:val="none"/>
+      <w:suff w:val="nothing"/>
+      <w:lvlText w:val=""/>
+      <w:lvlJc w:val="left"/>
+      <w:pPr>
+        <w:tabs>
+          <w:tab w:val="num" w:pos="720"/>
+        </w:tabs>
+        <w:ind w:left="720" w:hanging="720"/>
+      </w:pPr>
+    </w:lvl>
+    <w:lvl w:ilvl="3">
+      <w:start w:val="1"/>
+      <w:numFmt w:val="none"/>
+      <w:suff w:val="nothing"/>
+      <w:lvlText w:val=""/>
+      <w:lvlJc w:val="left"/>
+      <w:pPr>
+        <w:tabs>
+          <w:tab w:val="num" w:pos="864"/>
+        </w:tabs>
+        <w:ind w:left="864" w:hanging="864"/>
+      </w:pPr>
+    </w:lvl>
+    <w:lvl w:ilvl="4">
+      <w:start w:val="1"/>
+      <w:numFmt w:val="none"/>
+      <w:suff w:val="nothing"/>
+      <w:lvlText w:val=""/>
+      <w:lvlJc w:val="left"/>
+      <w:pPr>
+        <w:tabs>
+          <w:tab w:val="num" w:pos="1008"/>
+        </w:tabs>
+        <w:ind w:left="1008" w:hanging="1008"/>
+      </w:pPr>
+    </w:lvl>
+    <w:lvl w:ilvl="5">
+      <w:start w:val="1"/>
+      <w:numFmt w:val="none"/>
+      <w:suff w:val="nothing"/>
+      <w:lvlText w:val=""/>
+      <w:lvlJc w:val="left"/>
+      <w:pPr>
+        <w:tabs>
+          <w:tab w:val="num" w:pos="1152"/>
+        </w:tabs>
+        <w:ind w:left="1152" w:hanging="1152"/>
+      </w:pPr>
+    </w:lvl>
+    <w:lvl w:ilvl="6">
+      <w:start w:val="1"/>
+      <w:numFmt w:val="none"/>
+      <w:suff w:val="nothing"/>
+      <w:lvlText w:val=""/>
+      <w:lvlJc w:val="left"/>
+      <w:pPr>
+        <w:tabs>
+          <w:tab w:val="num" w:pos="1296"/>
+        </w:tabs>
+        <w:ind w:left="1296" w:hanging="1296"/>
+      </w:pPr>
+    </w:lvl>
+    <w:lvl w:ilvl="7">
+      <w:start w:val="1"/>
+      <w:numFmt w:val="none"/>
+      <w:suff w:val="nothing"/>
+      <w:lvlText w:val=""/>
+      <w:lvlJc w:val="left"/>
+      <w:pPr>
+        <w:tabs>
+          <w:tab w:val="num" w:pos="1440"/>
+        </w:tabs>
+        <w:ind w:left="1440" w:hanging="1440"/>
+      </w:pPr>
+    </w:lvl>
+    <w:lvl w:ilvl="8">
+      <w:start w:val="1"/>
+      <w:numFmt w:val="none"/>
+      <w:suff w:val="nothing"/>
+      <w:lvlText w:val=""/>
+      <w:lvlJc w:val="left"/>
+      <w:pPr>
+        <w:tabs>
+          <w:tab w:val="num" w:pos="1584"/>
+        </w:tabs>
+        <w:ind w:left="1584" w:hanging="1584"/>
+      </w:pPr>
+    </w:lvl>
+  </w:abstractNum>
+  <w:num w:numId="1">
+    <w:abstractNumId w:val="1"/>
+  </w:num>
+  <w:num w:numId="2">
+    <w:abstractNumId w:val="2"/>
+  </w:num>
+</w:numbering>
 </file>
 
 <file path=word/styles.xml><?xml version="1.0" encoding="utf-8"?>
@@ -786,15 +1345,12 @@
     <w:rPrDefault>
       <w:rPr>
         <w:rFonts w:ascii="Liberation Serif" w:hAnsi="Liberation Serif" w:eastAsia="Noto Sans CJK SC Regular" w:cs="FreeSans"/>
-        <w:sz w:val="24"/>
         <w:szCs w:val="24"/>
         <w:lang w:val="en-IN" w:eastAsia="zh-CN" w:bidi="hi-IN"/>
       </w:rPr>
     </w:rPrDefault>
     <w:pPrDefault>
-      <w:pPr>
-        <w:widowControl/>
-      </w:pPr>
+      <w:pPr/>
     </w:pPrDefault>
   </w:docDefaults>
   <w:style w:type="paragraph" w:styleId="Normal">
@@ -802,10 +1358,12 @@
     <w:qFormat/>
     <w:pPr>
       <w:widowControl/>
+      <w:bidi w:val="0"/>
+      <w:jc w:val="left"/>
     </w:pPr>
     <w:rPr>
       <w:rFonts w:ascii="Liberation Serif" w:hAnsi="Liberation Serif" w:eastAsia="Noto Sans CJK SC Regular" w:cs="FreeSans"/>
-      <w:color w:val="auto"/>
+      <w:color w:val="00000A"/>
       <w:sz w:val="24"/>
       <w:szCs w:val="24"/>
       <w:lang w:val="en-IN" w:eastAsia="zh-CN" w:bidi="hi-IN"/>
@@ -814,11 +1372,9 @@
   <w:style w:type="paragraph" w:styleId="Heading3">
     <w:name w:val="Heading 3"/>
     <w:basedOn w:val="Heading"/>
-    <w:next w:val="TextBody"/>
     <w:qFormat/>
     <w:pPr>
       <w:spacing w:before="140" w:after="120"/>
-      <w:outlineLvl w:val="2"/>
       <w:outlineLvl w:val="2"/>
     </w:pPr>
     <w:rPr>
@@ -836,6 +1392,11 @@
       <w:u w:val="single"/>
       <w:lang w:val="zxx" w:eastAsia="zxx" w:bidi="zxx"/>
     </w:rPr>
+  </w:style>
+  <w:style w:type="character" w:styleId="NumberingSymbols">
+    <w:name w:val="Numbering Symbols"/>
+    <w:qFormat/>
+    <w:rPr/>
   </w:style>
   <w:style w:type="paragraph" w:styleId="Heading">
     <w:name w:val="Heading"/>

--- a/design/developmentTask.docx
+++ b/design/developmentTask.docx
@@ -1076,12 +1076,26 @@
       </w:pPr>
       <w:r>
         <w:rPr/>
-      </w:r>
+        <w:t>https://www.toptal.com/scala/using-scala-js-with-npm-and-browserify</w:t>
+      </w:r>
+    </w:p>
+    <w:p>
+      <w:pPr>
+        <w:sectPr>
+          <w:type w:val="continuous"/>
+          <w:pgSz w:w="11906" w:h="16838"/>
+          <w:pgMar w:left="1134" w:right="1134" w:header="0" w:top="1134" w:footer="0" w:bottom="1134" w:gutter="0"/>
+          <w:formProt w:val="false"/>
+          <w:textDirection w:val="lrTb"/>
+          <w:docGrid w:type="default" w:linePitch="240" w:charSpace="4294961151"/>
+        </w:sectPr>
+      </w:pPr>
     </w:p>
     <w:sectPr>
       <w:type w:val="continuous"/>
       <w:pgSz w:w="11906" w:h="16838"/>
       <w:pgMar w:left="1134" w:right="1134" w:header="0" w:top="1134" w:footer="0" w:bottom="1134" w:gutter="0"/>
+      <w:pgNumType w:fmt="decimal"/>
       <w:formProt w:val="false"/>
       <w:textDirection w:val="lrTb"/>
       <w:docGrid w:type="default" w:linePitch="240" w:charSpace="4294961151"/>
@@ -1104,7 +1118,6 @@
         </w:tabs>
         <w:ind w:left="720" w:hanging="360"/>
       </w:pPr>
-      <w:rPr/>
     </w:lvl>
     <w:lvl w:ilvl="1">
       <w:start w:val="1"/>
@@ -1117,7 +1130,6 @@
         </w:tabs>
         <w:ind w:left="1080" w:hanging="360"/>
       </w:pPr>
-      <w:rPr/>
     </w:lvl>
     <w:lvl w:ilvl="2">
       <w:start w:val="1"/>
@@ -1130,7 +1142,6 @@
         </w:tabs>
         <w:ind w:left="1440" w:hanging="360"/>
       </w:pPr>
-      <w:rPr/>
     </w:lvl>
     <w:lvl w:ilvl="3">
       <w:start w:val="1"/>
@@ -1143,7 +1154,6 @@
         </w:tabs>
         <w:ind w:left="1800" w:hanging="360"/>
       </w:pPr>
-      <w:rPr/>
     </w:lvl>
     <w:lvl w:ilvl="4">
       <w:start w:val="1"/>
@@ -1156,7 +1166,6 @@
         </w:tabs>
         <w:ind w:left="2160" w:hanging="360"/>
       </w:pPr>
-      <w:rPr/>
     </w:lvl>
     <w:lvl w:ilvl="5">
       <w:start w:val="1"/>
@@ -1169,7 +1178,6 @@
         </w:tabs>
         <w:ind w:left="2520" w:hanging="360"/>
       </w:pPr>
-      <w:rPr/>
     </w:lvl>
     <w:lvl w:ilvl="6">
       <w:start w:val="1"/>
@@ -1182,7 +1190,6 @@
         </w:tabs>
         <w:ind w:left="2880" w:hanging="360"/>
       </w:pPr>
-      <w:rPr/>
     </w:lvl>
     <w:lvl w:ilvl="7">
       <w:start w:val="1"/>
@@ -1195,7 +1202,6 @@
         </w:tabs>
         <w:ind w:left="3240" w:hanging="360"/>
       </w:pPr>
-      <w:rPr/>
     </w:lvl>
     <w:lvl w:ilvl="8">
       <w:start w:val="1"/>
@@ -1208,7 +1214,6 @@
         </w:tabs>
         <w:ind w:left="3600" w:hanging="360"/>
       </w:pPr>
-      <w:rPr/>
     </w:lvl>
   </w:abstractNum>
   <w:abstractNum w:abstractNumId="2">
@@ -1345,6 +1350,7 @@
     <w:rPrDefault>
       <w:rPr>
         <w:rFonts w:ascii="Liberation Serif" w:hAnsi="Liberation Serif" w:eastAsia="Noto Sans CJK SC Regular" w:cs="FreeSans"/>
+        <w:sz w:val="20"/>
         <w:szCs w:val="24"/>
         <w:lang w:val="en-IN" w:eastAsia="zh-CN" w:bidi="hi-IN"/>
       </w:rPr>

--- a/design/developmentTask.docx
+++ b/design/developmentTask.docx
@@ -1074,9 +1074,63 @@
         </w:numPr>
         <w:rPr/>
       </w:pPr>
-      <w:r>
-        <w:rPr/>
-        <w:t>https://www.toptal.com/scala/using-scala-js-with-npm-and-browserify</w:t>
+      <w:hyperlink r:id="rId11">
+        <w:r>
+          <w:rPr>
+            <w:rStyle w:val="InternetLink"/>
+          </w:rPr>
+          <w:t>https://www.toptal.com/scala/using-scala-js-with-npm-and-browserify</w:t>
+        </w:r>
+      </w:hyperlink>
+    </w:p>
+    <w:p>
+      <w:pPr>
+        <w:pStyle w:val="Normal"/>
+        <w:numPr>
+          <w:ilvl w:val="0"/>
+          <w:numId w:val="1"/>
+        </w:numPr>
+        <w:rPr/>
+      </w:pPr>
+      <w:hyperlink r:id="rId12">
+        <w:r>
+          <w:rPr>
+            <w:rStyle w:val="InternetLink"/>
+          </w:rPr>
+          <w:t>https://facebook.github.io/react-native/docs/native-modules-setup</w:t>
+        </w:r>
+      </w:hyperlink>
+    </w:p>
+    <w:p>
+      <w:pPr>
+        <w:pStyle w:val="Normal"/>
+        <w:numPr>
+          <w:ilvl w:val="0"/>
+          <w:numId w:val="1"/>
+        </w:numPr>
+        <w:rPr/>
+      </w:pPr>
+      <w:hyperlink r:id="rId13">
+        <w:r>
+          <w:rPr>
+            <w:rStyle w:val="InternetLink"/>
+          </w:rPr>
+          <w:t>http://facebook.github.io/react-native/blog/2016/03/24/introducing-hot-reloading.html</w:t>
+        </w:r>
+      </w:hyperlink>
+    </w:p>
+    <w:p>
+      <w:pPr>
+        <w:pStyle w:val="Normal"/>
+        <w:numPr>
+          <w:ilvl w:val="0"/>
+          <w:numId w:val="1"/>
+        </w:numPr>
+        <w:rPr/>
+      </w:pPr>
+      <w:r>
+        <w:rPr/>
+        <w:t>https://facebook.github.io/react-native/docs/getting-started.html</w:t>
       </w:r>
     </w:p>
     <w:p>
